--- a/Documentation/Bugs.docx
+++ b/Documentation/Bugs.docx
@@ -5,18 +5,21 @@
     <w:tbl>
       <w:tblPr>
         <w:tblStyle w:val="GridTable5Dark-Accent1"/>
-        <w:tblpPr w:leftFromText="141" w:rightFromText="141" w:vertAnchor="text" w:horzAnchor="margin" w:tblpY="3710"/>
-        <w:tblW w:w="5000" w:type="pct"/>
+        <w:tblpPr w:leftFromText="141" w:rightFromText="141" w:vertAnchor="text" w:horzAnchor="margin" w:tblpXSpec="center" w:tblpY="3710"/>
+        <w:tblW w:w="6098" w:type="pct"/>
+        <w:tblCellMar>
+          <w:left w:w="0" w:type="dxa"/>
+        </w:tblCellMar>
         <w:tblLook w:val="04A0" w:firstRow="1" w:lastRow="0" w:firstColumn="1" w:lastColumn="0" w:noHBand="0" w:noVBand="1"/>
       </w:tblPr>
       <w:tblGrid>
-        <w:gridCol w:w="718"/>
-        <w:gridCol w:w="1290"/>
-        <w:gridCol w:w="1736"/>
-        <w:gridCol w:w="1048"/>
-        <w:gridCol w:w="934"/>
-        <w:gridCol w:w="1409"/>
-        <w:gridCol w:w="1927"/>
+        <w:gridCol w:w="666"/>
+        <w:gridCol w:w="1432"/>
+        <w:gridCol w:w="1682"/>
+        <w:gridCol w:w="997"/>
+        <w:gridCol w:w="997"/>
+        <w:gridCol w:w="2639"/>
+        <w:gridCol w:w="2639"/>
       </w:tblGrid>
       <w:tr>
         <w:trPr>
@@ -25,7 +28,7 @@
         <w:tc>
           <w:tcPr>
             <w:cnfStyle w:val="001000000000" w:firstRow="0" w:lastRow="0" w:firstColumn="1" w:lastColumn="0" w:oddVBand="0" w:evenVBand="0" w:oddHBand="0" w:evenHBand="0" w:firstRowFirstColumn="0" w:firstRowLastColumn="0" w:lastRowFirstColumn="0" w:lastRowLastColumn="0"/>
-            <w:tcW w:w="387" w:type="pct"/>
+            <w:tcW w:w="301" w:type="pct"/>
             <w:vAlign w:val="center"/>
           </w:tcPr>
           <w:p>
@@ -44,7 +47,7 @@
         </w:tc>
         <w:tc>
           <w:tcPr>
-            <w:tcW w:w="591" w:type="pct"/>
+            <w:tcW w:w="648" w:type="pct"/>
             <w:vAlign w:val="center"/>
           </w:tcPr>
           <w:p>
@@ -59,7 +62,7 @@
         </w:tc>
         <w:tc>
           <w:tcPr>
-            <w:tcW w:w="830" w:type="pct"/>
+            <w:tcW w:w="761" w:type="pct"/>
             <w:vAlign w:val="center"/>
           </w:tcPr>
           <w:p>
@@ -77,7 +80,7 @@
         </w:tc>
         <w:tc>
           <w:tcPr>
-            <w:tcW w:w="535" w:type="pct"/>
+            <w:tcW w:w="451" w:type="pct"/>
             <w:vAlign w:val="center"/>
           </w:tcPr>
           <w:p>
@@ -92,7 +95,7 @@
         </w:tc>
         <w:tc>
           <w:tcPr>
-            <w:tcW w:w="482" w:type="pct"/>
+            <w:tcW w:w="451" w:type="pct"/>
             <w:vAlign w:val="center"/>
           </w:tcPr>
           <w:p>
@@ -107,7 +110,7 @@
         </w:tc>
         <w:tc>
           <w:tcPr>
-            <w:tcW w:w="926" w:type="pct"/>
+            <w:tcW w:w="1194" w:type="pct"/>
             <w:vAlign w:val="center"/>
           </w:tcPr>
           <w:p>
@@ -122,7 +125,7 @@
         </w:tc>
         <w:tc>
           <w:tcPr>
-            <w:tcW w:w="1249" w:type="pct"/>
+            <w:tcW w:w="1194" w:type="pct"/>
             <w:vAlign w:val="center"/>
           </w:tcPr>
           <w:p>
@@ -143,7 +146,7 @@
         <w:tc>
           <w:tcPr>
             <w:cnfStyle w:val="001000000000" w:firstRow="0" w:lastRow="0" w:firstColumn="1" w:lastColumn="0" w:oddVBand="0" w:evenVBand="0" w:oddHBand="0" w:evenHBand="0" w:firstRowFirstColumn="0" w:firstRowLastColumn="0" w:lastRowFirstColumn="0" w:lastRowLastColumn="0"/>
-            <w:tcW w:w="387" w:type="pct"/>
+            <w:tcW w:w="301" w:type="pct"/>
             <w:vAlign w:val="center"/>
           </w:tcPr>
           <w:p>
@@ -157,62 +160,170 @@
         </w:tc>
         <w:tc>
           <w:tcPr>
-            <w:tcW w:w="591" w:type="pct"/>
-          </w:tcPr>
-          <w:p>
-            <w:pPr>
+            <w:tcW w:w="648" w:type="pct"/>
+            <w:vAlign w:val="center"/>
+          </w:tcPr>
+          <w:p>
+            <w:pPr>
+              <w:jc w:val="center"/>
               <w:cnfStyle w:val="000000100000" w:firstRow="0" w:lastRow="0" w:firstColumn="0" w:lastColumn="0" w:oddVBand="0" w:evenVBand="0" w:oddHBand="1" w:evenHBand="0" w:firstRowFirstColumn="0" w:firstRowLastColumn="0" w:lastRowFirstColumn="0" w:lastRowLastColumn="0"/>
             </w:pPr>
-          </w:p>
-        </w:tc>
-        <w:tc>
-          <w:tcPr>
-            <w:tcW w:w="830" w:type="pct"/>
-          </w:tcPr>
-          <w:p>
-            <w:pPr>
+            <w:r>
+              <w:t>Persistance</w:t>
+            </w:r>
+          </w:p>
+        </w:tc>
+        <w:tc>
+          <w:tcPr>
+            <w:tcW w:w="761" w:type="pct"/>
+            <w:vAlign w:val="center"/>
+          </w:tcPr>
+          <w:p>
+            <w:pPr>
+              <w:jc w:val="center"/>
               <w:cnfStyle w:val="000000100000" w:firstRow="0" w:lastRow="0" w:firstColumn="0" w:lastColumn="0" w:oddVBand="0" w:evenVBand="0" w:oddHBand="1" w:evenHBand="0" w:firstRowFirstColumn="0" w:firstRowLastColumn="0" w:lastRowFirstColumn="0" w:lastRowLastColumn="0"/>
             </w:pPr>
-          </w:p>
-        </w:tc>
-        <w:tc>
-          <w:tcPr>
-            <w:tcW w:w="535" w:type="pct"/>
-          </w:tcPr>
-          <w:p>
-            <w:pPr>
+            <w:r>
+              <w:t>toujours</w:t>
+            </w:r>
+          </w:p>
+        </w:tc>
+        <w:tc>
+          <w:tcPr>
+            <w:tcW w:w="451" w:type="pct"/>
+            <w:vAlign w:val="center"/>
+          </w:tcPr>
+          <w:p>
+            <w:pPr>
+              <w:jc w:val="center"/>
               <w:cnfStyle w:val="000000100000" w:firstRow="0" w:lastRow="0" w:firstColumn="0" w:lastColumn="0" w:oddVBand="0" w:evenVBand="0" w:oddHBand="1" w:evenHBand="0" w:firstRowFirstColumn="0" w:firstRowLastColumn="0" w:lastRowFirstColumn="0" w:lastRowLastColumn="0"/>
             </w:pPr>
-          </w:p>
-        </w:tc>
-        <w:tc>
-          <w:tcPr>
-            <w:tcW w:w="482" w:type="pct"/>
-          </w:tcPr>
-          <w:p>
-            <w:pPr>
+            <w:r>
+              <w:t>majeur</w:t>
+            </w:r>
+          </w:p>
+        </w:tc>
+        <w:tc>
+          <w:tcPr>
+            <w:tcW w:w="451" w:type="pct"/>
+            <w:vAlign w:val="center"/>
+          </w:tcPr>
+          <w:p>
+            <w:pPr>
+              <w:jc w:val="center"/>
               <w:cnfStyle w:val="000000100000" w:firstRow="0" w:lastRow="0" w:firstColumn="0" w:lastColumn="0" w:oddVBand="0" w:evenVBand="0" w:oddHBand="1" w:evenHBand="0" w:firstRowFirstColumn="0" w:firstRowLastColumn="0" w:lastRowFirstColumn="0" w:lastRowLastColumn="0"/>
             </w:pPr>
-          </w:p>
-        </w:tc>
-        <w:tc>
-          <w:tcPr>
-            <w:tcW w:w="926" w:type="pct"/>
-          </w:tcPr>
-          <w:p>
-            <w:pPr>
+            <w:r>
+              <w:t>Elevée</w:t>
+            </w:r>
+          </w:p>
+        </w:tc>
+        <w:tc>
+          <w:tcPr>
+            <w:tcW w:w="1194" w:type="pct"/>
+            <w:vAlign w:val="center"/>
+          </w:tcPr>
+          <w:p>
+            <w:pPr>
+              <w:pStyle w:val="ListParagraph"/>
+              <w:jc w:val="center"/>
               <w:cnfStyle w:val="000000100000" w:firstRow="0" w:lastRow="0" w:firstColumn="0" w:lastColumn="0" w:oddVBand="0" w:evenVBand="0" w:oddHBand="1" w:evenHBand="0" w:firstRowFirstColumn="0" w:firstRowLastColumn="0" w:lastRowFirstColumn="0" w:lastRowLastColumn="0"/>
             </w:pPr>
-          </w:p>
-        </w:tc>
-        <w:tc>
-          <w:tcPr>
-            <w:tcW w:w="1249" w:type="pct"/>
-          </w:tcPr>
-          <w:p>
-            <w:pPr>
+            <w:r>
+              <w:t xml:space="preserve">En utilisant les annotations </w:t>
+            </w:r>
+            <w:proofErr w:type="spellStart"/>
+            <w:r>
+              <w:t>OneTOne</w:t>
+            </w:r>
+            <w:proofErr w:type="spellEnd"/>
+            <w:r>
+              <w:t xml:space="preserve">, </w:t>
+            </w:r>
+            <w:proofErr w:type="spellStart"/>
+            <w:r>
+              <w:t>OneToMany</w:t>
+            </w:r>
+            <w:proofErr w:type="spellEnd"/>
+            <w:r>
+              <w:t xml:space="preserve"> et </w:t>
+            </w:r>
+            <w:proofErr w:type="spellStart"/>
+            <w:r>
+              <w:t>ManyToOne</w:t>
+            </w:r>
+            <w:proofErr w:type="spellEnd"/>
+            <w:r>
+              <w:t xml:space="preserve">. L’application lance une exception quand on essaie de persister les entités. Après quelques recherches, Il s’avère qu’un bug </w:t>
+            </w:r>
+            <w:proofErr w:type="spellStart"/>
+            <w:r>
+              <w:t>Glassfish</w:t>
+            </w:r>
+            <w:proofErr w:type="spellEnd"/>
+            <w:r>
+              <w:t xml:space="preserve"> fait que la </w:t>
+            </w:r>
+            <w:proofErr w:type="spellStart"/>
+            <w:r>
+              <w:t>Factory</w:t>
+            </w:r>
+            <w:proofErr w:type="spellEnd"/>
+            <w:r>
+              <w:t xml:space="preserve"> d’</w:t>
+            </w:r>
+            <w:proofErr w:type="spellStart"/>
+            <w:r>
+              <w:t>entityManager</w:t>
+            </w:r>
+            <w:proofErr w:type="spellEnd"/>
+            <w:r>
+              <w:t xml:space="preserve"> reste fermée</w:t>
+            </w:r>
+            <w:r>
+              <w:t xml:space="preserve"> notamment lorsqu’on utilise le design pattern façade pour la partie métier</w:t>
+            </w:r>
+            <w:r>
+              <w:t>.  On s’est donc débrouillé pour les éviter.</w:t>
+            </w:r>
+          </w:p>
+        </w:tc>
+        <w:tc>
+          <w:tcPr>
+            <w:tcW w:w="1194" w:type="pct"/>
+          </w:tcPr>
+          <w:p>
+            <w:pPr>
+              <w:jc w:val="center"/>
               <w:cnfStyle w:val="000000100000" w:firstRow="0" w:lastRow="0" w:firstColumn="0" w:lastColumn="0" w:oddVBand="0" w:evenVBand="0" w:oddHBand="1" w:evenHBand="0" w:firstRowFirstColumn="0" w:firstRowLastColumn="0" w:lastRowFirstColumn="0" w:lastRowLastColumn="0"/>
             </w:pPr>
+            <w:r>
+              <w:t xml:space="preserve">Utiliser les annotations  </w:t>
+            </w:r>
+            <w:proofErr w:type="spellStart"/>
+            <w:r>
+              <w:t>OneTOne</w:t>
+            </w:r>
+            <w:proofErr w:type="spellEnd"/>
+            <w:r>
+              <w:t xml:space="preserve">, </w:t>
+            </w:r>
+            <w:proofErr w:type="spellStart"/>
+            <w:r>
+              <w:t>OneToMany</w:t>
+            </w:r>
+            <w:proofErr w:type="spellEnd"/>
+            <w:r>
+              <w:t xml:space="preserve"> et </w:t>
+            </w:r>
+            <w:proofErr w:type="spellStart"/>
+            <w:r>
+              <w:t>ManyToOne</w:t>
+            </w:r>
+            <w:proofErr w:type="spellEnd"/>
+            <w:r>
+              <w:t xml:space="preserve"> dans les entités.</w:t>
+            </w:r>
           </w:p>
         </w:tc>
       </w:tr>
@@ -220,7 +331,7 @@
         <w:tc>
           <w:tcPr>
             <w:cnfStyle w:val="001000000000" w:firstRow="0" w:lastRow="0" w:firstColumn="1" w:lastColumn="0" w:oddVBand="0" w:evenVBand="0" w:oddHBand="0" w:evenHBand="0" w:firstRowFirstColumn="0" w:firstRowLastColumn="0" w:lastRowFirstColumn="0" w:lastRowLastColumn="0"/>
-            <w:tcW w:w="387" w:type="pct"/>
+            <w:tcW w:w="301" w:type="pct"/>
             <w:vAlign w:val="center"/>
           </w:tcPr>
           <w:p>
@@ -234,60 +345,113 @@
         </w:tc>
         <w:tc>
           <w:tcPr>
-            <w:tcW w:w="591" w:type="pct"/>
-          </w:tcPr>
-          <w:p>
-            <w:pPr>
+            <w:tcW w:w="648" w:type="pct"/>
+          </w:tcPr>
+          <w:p>
+            <w:pPr>
+              <w:jc w:val="center"/>
               <w:cnfStyle w:val="000000000000" w:firstRow="0" w:lastRow="0" w:firstColumn="0" w:lastColumn="0" w:oddVBand="0" w:evenVBand="0" w:oddHBand="0" w:evenHBand="0" w:firstRowFirstColumn="0" w:firstRowLastColumn="0" w:lastRowFirstColumn="0" w:lastRowLastColumn="0"/>
             </w:pPr>
-          </w:p>
-        </w:tc>
-        <w:tc>
-          <w:tcPr>
-            <w:tcW w:w="830" w:type="pct"/>
-          </w:tcPr>
-          <w:p>
-            <w:pPr>
+            <w:r>
+              <w:t>Présentation</w:t>
+            </w:r>
+          </w:p>
+        </w:tc>
+        <w:tc>
+          <w:tcPr>
+            <w:tcW w:w="761" w:type="pct"/>
+          </w:tcPr>
+          <w:p>
+            <w:pPr>
+              <w:jc w:val="center"/>
               <w:cnfStyle w:val="000000000000" w:firstRow="0" w:lastRow="0" w:firstColumn="0" w:lastColumn="0" w:oddVBand="0" w:evenVBand="0" w:oddHBand="0" w:evenHBand="0" w:firstRowFirstColumn="0" w:firstRowLastColumn="0" w:lastRowFirstColumn="0" w:lastRowLastColumn="0"/>
             </w:pPr>
-          </w:p>
-        </w:tc>
-        <w:tc>
-          <w:tcPr>
-            <w:tcW w:w="535" w:type="pct"/>
-          </w:tcPr>
-          <w:p>
-            <w:pPr>
+            <w:r>
+              <w:t>toujours</w:t>
+            </w:r>
+          </w:p>
+        </w:tc>
+        <w:tc>
+          <w:tcPr>
+            <w:tcW w:w="451" w:type="pct"/>
+          </w:tcPr>
+          <w:p>
+            <w:pPr>
+              <w:jc w:val="center"/>
               <w:cnfStyle w:val="000000000000" w:firstRow="0" w:lastRow="0" w:firstColumn="0" w:lastColumn="0" w:oddVBand="0" w:evenVBand="0" w:oddHBand="0" w:evenHBand="0" w:firstRowFirstColumn="0" w:firstRowLastColumn="0" w:lastRowFirstColumn="0" w:lastRowLastColumn="0"/>
             </w:pPr>
-          </w:p>
-        </w:tc>
-        <w:tc>
-          <w:tcPr>
-            <w:tcW w:w="482" w:type="pct"/>
-          </w:tcPr>
-          <w:p>
-            <w:pPr>
+            <w:r>
+              <w:t>mineur</w:t>
+            </w:r>
+          </w:p>
+        </w:tc>
+        <w:tc>
+          <w:tcPr>
+            <w:tcW w:w="451" w:type="pct"/>
+          </w:tcPr>
+          <w:p>
+            <w:pPr>
+              <w:jc w:val="center"/>
               <w:cnfStyle w:val="000000000000" w:firstRow="0" w:lastRow="0" w:firstColumn="0" w:lastColumn="0" w:oddVBand="0" w:evenVBand="0" w:oddHBand="0" w:evenHBand="0" w:firstRowFirstColumn="0" w:firstRowLastColumn="0" w:lastRowFirstColumn="0" w:lastRowLastColumn="0"/>
             </w:pPr>
-          </w:p>
-        </w:tc>
-        <w:tc>
-          <w:tcPr>
-            <w:tcW w:w="926" w:type="pct"/>
-          </w:tcPr>
-          <w:p>
-            <w:pPr>
+            <w:r>
+              <w:t>normale</w:t>
+            </w:r>
+          </w:p>
+        </w:tc>
+        <w:tc>
+          <w:tcPr>
+            <w:tcW w:w="1194" w:type="pct"/>
+          </w:tcPr>
+          <w:p>
+            <w:pPr>
+              <w:jc w:val="center"/>
               <w:cnfStyle w:val="000000000000" w:firstRow="0" w:lastRow="0" w:firstColumn="0" w:lastColumn="0" w:oddVBand="0" w:evenVBand="0" w:oddHBand="0" w:evenHBand="0" w:firstRowFirstColumn="0" w:firstRowLastColumn="0" w:lastRowFirstColumn="0" w:lastRowLastColumn="0"/>
             </w:pPr>
-          </w:p>
-        </w:tc>
-        <w:tc>
-          <w:tcPr>
-            <w:tcW w:w="1249" w:type="pct"/>
-          </w:tcPr>
-          <w:p>
-            <w:pPr>
+            <w:r>
+              <w:t xml:space="preserve">On a testé le </w:t>
+            </w:r>
+            <w:proofErr w:type="spellStart"/>
+            <w:r>
+              <w:t>managed</w:t>
+            </w:r>
+            <w:proofErr w:type="spellEnd"/>
+            <w:r>
+              <w:t xml:space="preserve"> </w:t>
+            </w:r>
+            <w:proofErr w:type="spellStart"/>
+            <w:r>
+              <w:t>bean</w:t>
+            </w:r>
+            <w:proofErr w:type="spellEnd"/>
+            <w:r>
+              <w:t xml:space="preserve"> session qui s’occupe de l’i18n mais la Locale reste la même. </w:t>
+            </w:r>
+            <w:proofErr w:type="gramStart"/>
+            <w:r>
+              <w:t>On a</w:t>
+            </w:r>
+            <w:proofErr w:type="gramEnd"/>
+            <w:r>
+              <w:t xml:space="preserve"> donc pas utilisé les </w:t>
+            </w:r>
+            <w:proofErr w:type="spellStart"/>
+            <w:r>
+              <w:t>ressrources</w:t>
+            </w:r>
+            <w:proofErr w:type="spellEnd"/>
+            <w:r>
+              <w:t xml:space="preserve"> bundle pour terminer l’application le plus vite possible</w:t>
+            </w:r>
+          </w:p>
+        </w:tc>
+        <w:tc>
+          <w:tcPr>
+            <w:tcW w:w="1194" w:type="pct"/>
+          </w:tcPr>
+          <w:p>
+            <w:pPr>
+              <w:jc w:val="center"/>
               <w:cnfStyle w:val="000000000000" w:firstRow="0" w:lastRow="0" w:firstColumn="0" w:lastColumn="0" w:oddVBand="0" w:evenVBand="0" w:oddHBand="0" w:evenHBand="0" w:firstRowFirstColumn="0" w:firstRowLastColumn="0" w:lastRowFirstColumn="0" w:lastRowLastColumn="0"/>
             </w:pPr>
           </w:p>
@@ -300,7 +464,7 @@
         <w:tc>
           <w:tcPr>
             <w:cnfStyle w:val="001000000000" w:firstRow="0" w:lastRow="0" w:firstColumn="1" w:lastColumn="0" w:oddVBand="0" w:evenVBand="0" w:oddHBand="0" w:evenHBand="0" w:firstRowFirstColumn="0" w:firstRowLastColumn="0" w:lastRowFirstColumn="0" w:lastRowLastColumn="0"/>
-            <w:tcW w:w="387" w:type="pct"/>
+            <w:tcW w:w="301" w:type="pct"/>
             <w:vAlign w:val="center"/>
           </w:tcPr>
           <w:p>
@@ -308,68 +472,117 @@
               <w:jc w:val="center"/>
             </w:pPr>
             <w:r>
+              <w:lastRenderedPageBreak/>
               <w:t>3</w:t>
             </w:r>
           </w:p>
         </w:tc>
         <w:tc>
           <w:tcPr>
-            <w:tcW w:w="591" w:type="pct"/>
-          </w:tcPr>
-          <w:p>
-            <w:pPr>
+            <w:tcW w:w="648" w:type="pct"/>
+          </w:tcPr>
+          <w:p>
+            <w:pPr>
+              <w:jc w:val="center"/>
               <w:cnfStyle w:val="000000100000" w:firstRow="0" w:lastRow="0" w:firstColumn="0" w:lastColumn="0" w:oddVBand="0" w:evenVBand="0" w:oddHBand="1" w:evenHBand="0" w:firstRowFirstColumn="0" w:firstRowLastColumn="0" w:lastRowFirstColumn="0" w:lastRowLastColumn="0"/>
             </w:pPr>
-          </w:p>
-        </w:tc>
-        <w:tc>
-          <w:tcPr>
-            <w:tcW w:w="830" w:type="pct"/>
-          </w:tcPr>
-          <w:p>
-            <w:pPr>
+            <w:r>
+              <w:t>Présentation</w:t>
+            </w:r>
+          </w:p>
+        </w:tc>
+        <w:tc>
+          <w:tcPr>
+            <w:tcW w:w="761" w:type="pct"/>
+          </w:tcPr>
+          <w:p>
+            <w:pPr>
+              <w:jc w:val="center"/>
               <w:cnfStyle w:val="000000100000" w:firstRow="0" w:lastRow="0" w:firstColumn="0" w:lastColumn="0" w:oddVBand="0" w:evenVBand="0" w:oddHBand="1" w:evenHBand="0" w:firstRowFirstColumn="0" w:firstRowLastColumn="0" w:lastRowFirstColumn="0" w:lastRowLastColumn="0"/>
             </w:pPr>
-          </w:p>
-        </w:tc>
-        <w:tc>
-          <w:tcPr>
-            <w:tcW w:w="535" w:type="pct"/>
-          </w:tcPr>
-          <w:p>
-            <w:pPr>
+            <w:r>
+              <w:t>toujours</w:t>
+            </w:r>
+          </w:p>
+        </w:tc>
+        <w:tc>
+          <w:tcPr>
+            <w:tcW w:w="451" w:type="pct"/>
+          </w:tcPr>
+          <w:p>
+            <w:pPr>
+              <w:jc w:val="center"/>
               <w:cnfStyle w:val="000000100000" w:firstRow="0" w:lastRow="0" w:firstColumn="0" w:lastColumn="0" w:oddVBand="0" w:evenVBand="0" w:oddHBand="1" w:evenHBand="0" w:firstRowFirstColumn="0" w:firstRowLastColumn="0" w:lastRowFirstColumn="0" w:lastRowLastColumn="0"/>
             </w:pPr>
-          </w:p>
-        </w:tc>
-        <w:tc>
-          <w:tcPr>
-            <w:tcW w:w="482" w:type="pct"/>
-          </w:tcPr>
-          <w:p>
-            <w:pPr>
+            <w:r>
+              <w:t>majeur</w:t>
+            </w:r>
+          </w:p>
+        </w:tc>
+        <w:tc>
+          <w:tcPr>
+            <w:tcW w:w="451" w:type="pct"/>
+          </w:tcPr>
+          <w:p>
+            <w:pPr>
+              <w:jc w:val="center"/>
               <w:cnfStyle w:val="000000100000" w:firstRow="0" w:lastRow="0" w:firstColumn="0" w:lastColumn="0" w:oddVBand="0" w:evenVBand="0" w:oddHBand="1" w:evenHBand="0" w:firstRowFirstColumn="0" w:firstRowLastColumn="0" w:lastRowFirstColumn="0" w:lastRowLastColumn="0"/>
             </w:pPr>
-          </w:p>
-        </w:tc>
-        <w:tc>
-          <w:tcPr>
-            <w:tcW w:w="926" w:type="pct"/>
-          </w:tcPr>
-          <w:p>
-            <w:pPr>
+            <w:r>
+              <w:t>Elevée</w:t>
+            </w:r>
+          </w:p>
+        </w:tc>
+        <w:tc>
+          <w:tcPr>
+            <w:tcW w:w="1194" w:type="pct"/>
+          </w:tcPr>
+          <w:p>
+            <w:pPr>
+              <w:jc w:val="center"/>
               <w:cnfStyle w:val="000000100000" w:firstRow="0" w:lastRow="0" w:firstColumn="0" w:lastColumn="0" w:oddVBand="0" w:evenVBand="0" w:oddHBand="1" w:evenHBand="0" w:firstRowFirstColumn="0" w:firstRowLastColumn="0" w:lastRowFirstColumn="0" w:lastRowLastColumn="0"/>
             </w:pPr>
-          </w:p>
-        </w:tc>
-        <w:tc>
-          <w:tcPr>
-            <w:tcW w:w="1249" w:type="pct"/>
-          </w:tcPr>
-          <w:p>
-            <w:pPr>
+            <w:r>
+              <w:t xml:space="preserve">On n’a pas </w:t>
+            </w:r>
+            <w:proofErr w:type="gramStart"/>
+            <w:r>
+              <w:t>créer</w:t>
+            </w:r>
+            <w:proofErr w:type="gramEnd"/>
+            <w:r>
+              <w:t xml:space="preserve"> les pages pour créer des transactions (dépôt, retrait, transfert) mais la partie métier et persistance pour les implémenter existe (Aussi les </w:t>
+            </w:r>
+            <w:proofErr w:type="spellStart"/>
+            <w:r>
+              <w:t>managed</w:t>
+            </w:r>
+            <w:proofErr w:type="spellEnd"/>
+            <w:r>
+              <w:t xml:space="preserve"> </w:t>
+            </w:r>
+            <w:proofErr w:type="spellStart"/>
+            <w:r>
+              <w:t>beans</w:t>
+            </w:r>
+            <w:proofErr w:type="spellEnd"/>
+            <w:r>
+              <w:t>)</w:t>
+            </w:r>
+          </w:p>
+        </w:tc>
+        <w:tc>
+          <w:tcPr>
+            <w:tcW w:w="1194" w:type="pct"/>
+          </w:tcPr>
+          <w:p>
+            <w:pPr>
+              <w:jc w:val="center"/>
               <w:cnfStyle w:val="000000100000" w:firstRow="0" w:lastRow="0" w:firstColumn="0" w:lastColumn="0" w:oddVBand="0" w:evenVBand="0" w:oddHBand="1" w:evenHBand="0" w:firstRowFirstColumn="0" w:firstRowLastColumn="0" w:lastRowFirstColumn="0" w:lastRowLastColumn="0"/>
             </w:pPr>
+            <w:r>
+              <w:t>-</w:t>
+            </w:r>
           </w:p>
         </w:tc>
       </w:tr>
@@ -377,7 +590,7 @@
         <w:tc>
           <w:tcPr>
             <w:cnfStyle w:val="001000000000" w:firstRow="0" w:lastRow="0" w:firstColumn="1" w:lastColumn="0" w:oddVBand="0" w:evenVBand="0" w:oddHBand="0" w:evenHBand="0" w:firstRowFirstColumn="0" w:firstRowLastColumn="0" w:lastRowFirstColumn="0" w:lastRowLastColumn="0"/>
-            <w:tcW w:w="387" w:type="pct"/>
+            <w:tcW w:w="301" w:type="pct"/>
             <w:vAlign w:val="center"/>
           </w:tcPr>
           <w:p>
@@ -391,456 +604,97 @@
         </w:tc>
         <w:tc>
           <w:tcPr>
-            <w:tcW w:w="591" w:type="pct"/>
-          </w:tcPr>
-          <w:p>
-            <w:pPr>
+            <w:tcW w:w="648" w:type="pct"/>
+          </w:tcPr>
+          <w:p>
+            <w:pPr>
+              <w:jc w:val="center"/>
               <w:cnfStyle w:val="000000000000" w:firstRow="0" w:lastRow="0" w:firstColumn="0" w:lastColumn="0" w:oddVBand="0" w:evenVBand="0" w:oddHBand="0" w:evenHBand="0" w:firstRowFirstColumn="0" w:firstRowLastColumn="0" w:lastRowFirstColumn="0" w:lastRowLastColumn="0"/>
             </w:pPr>
-          </w:p>
-        </w:tc>
-        <w:tc>
-          <w:tcPr>
-            <w:tcW w:w="830" w:type="pct"/>
-          </w:tcPr>
-          <w:p>
-            <w:pPr>
+            <w:r>
+              <w:t>métier</w:t>
+            </w:r>
+          </w:p>
+        </w:tc>
+        <w:tc>
+          <w:tcPr>
+            <w:tcW w:w="761" w:type="pct"/>
+          </w:tcPr>
+          <w:p>
+            <w:pPr>
+              <w:jc w:val="center"/>
               <w:cnfStyle w:val="000000000000" w:firstRow="0" w:lastRow="0" w:firstColumn="0" w:lastColumn="0" w:oddVBand="0" w:evenVBand="0" w:oddHBand="0" w:evenHBand="0" w:firstRowFirstColumn="0" w:firstRowLastColumn="0" w:lastRowFirstColumn="0" w:lastRowLastColumn="0"/>
             </w:pPr>
-          </w:p>
-        </w:tc>
-        <w:tc>
-          <w:tcPr>
-            <w:tcW w:w="535" w:type="pct"/>
-          </w:tcPr>
-          <w:p>
-            <w:pPr>
+            <w:r>
+              <w:t>toujours</w:t>
+            </w:r>
+          </w:p>
+        </w:tc>
+        <w:tc>
+          <w:tcPr>
+            <w:tcW w:w="451" w:type="pct"/>
+          </w:tcPr>
+          <w:p>
+            <w:pPr>
+              <w:jc w:val="center"/>
               <w:cnfStyle w:val="000000000000" w:firstRow="0" w:lastRow="0" w:firstColumn="0" w:lastColumn="0" w:oddVBand="0" w:evenVBand="0" w:oddHBand="0" w:evenHBand="0" w:firstRowFirstColumn="0" w:firstRowLastColumn="0" w:lastRowFirstColumn="0" w:lastRowLastColumn="0"/>
             </w:pPr>
-          </w:p>
-        </w:tc>
-        <w:tc>
-          <w:tcPr>
-            <w:tcW w:w="482" w:type="pct"/>
-          </w:tcPr>
-          <w:p>
-            <w:pPr>
+            <w:r>
+              <w:t>majeur</w:t>
+            </w:r>
+          </w:p>
+        </w:tc>
+        <w:tc>
+          <w:tcPr>
+            <w:tcW w:w="451" w:type="pct"/>
+          </w:tcPr>
+          <w:p>
+            <w:pPr>
+              <w:jc w:val="center"/>
               <w:cnfStyle w:val="000000000000" w:firstRow="0" w:lastRow="0" w:firstColumn="0" w:lastColumn="0" w:oddVBand="0" w:evenVBand="0" w:oddHBand="0" w:evenHBand="0" w:firstRowFirstColumn="0" w:firstRowLastColumn="0" w:lastRowFirstColumn="0" w:lastRowLastColumn="0"/>
             </w:pPr>
-          </w:p>
-        </w:tc>
-        <w:tc>
-          <w:tcPr>
-            <w:tcW w:w="926" w:type="pct"/>
-          </w:tcPr>
-          <w:p>
-            <w:pPr>
+            <w:r>
+              <w:t>normale</w:t>
+            </w:r>
+          </w:p>
+        </w:tc>
+        <w:tc>
+          <w:tcPr>
+            <w:tcW w:w="1194" w:type="pct"/>
+          </w:tcPr>
+          <w:p>
+            <w:pPr>
+              <w:jc w:val="center"/>
               <w:cnfStyle w:val="000000000000" w:firstRow="0" w:lastRow="0" w:firstColumn="0" w:lastColumn="0" w:oddVBand="0" w:evenVBand="0" w:oddHBand="0" w:evenHBand="0" w:firstRowFirstColumn="0" w:firstRowLastColumn="0" w:lastRowFirstColumn="0" w:lastRowLastColumn="0"/>
             </w:pPr>
-          </w:p>
-        </w:tc>
-        <w:tc>
-          <w:tcPr>
-            <w:tcW w:w="1249" w:type="pct"/>
-          </w:tcPr>
-          <w:p>
-            <w:pPr>
+            <w:r>
+              <w:t xml:space="preserve">On n’a pas implémenté dans les </w:t>
+            </w:r>
+            <w:proofErr w:type="spellStart"/>
+            <w:r>
+              <w:t>ejb</w:t>
+            </w:r>
+            <w:proofErr w:type="spellEnd"/>
+            <w:r>
+              <w:t xml:space="preserve"> les recherches </w:t>
+            </w:r>
+            <w:r>
+              <w:t>multicritères</w:t>
+            </w:r>
+          </w:p>
+        </w:tc>
+        <w:tc>
+          <w:tcPr>
+            <w:tcW w:w="1194" w:type="pct"/>
+          </w:tcPr>
+          <w:p>
+            <w:pPr>
+              <w:jc w:val="center"/>
               <w:cnfStyle w:val="000000000000" w:firstRow="0" w:lastRow="0" w:firstColumn="0" w:lastColumn="0" w:oddVBand="0" w:evenVBand="0" w:oddHBand="0" w:evenHBand="0" w:firstRowFirstColumn="0" w:firstRowLastColumn="0" w:lastRowFirstColumn="0" w:lastRowLastColumn="0"/>
             </w:pPr>
-          </w:p>
-        </w:tc>
-      </w:tr>
-      <w:tr>
-        <w:trPr>
-          <w:cnfStyle w:val="000000100000" w:firstRow="0" w:lastRow="0" w:firstColumn="0" w:lastColumn="0" w:oddVBand="0" w:evenVBand="0" w:oddHBand="1" w:evenHBand="0" w:firstRowFirstColumn="0" w:firstRowLastColumn="0" w:lastRowFirstColumn="0" w:lastRowLastColumn="0"/>
-        </w:trPr>
-        <w:tc>
-          <w:tcPr>
-            <w:cnfStyle w:val="001000000000" w:firstRow="0" w:lastRow="0" w:firstColumn="1" w:lastColumn="0" w:oddVBand="0" w:evenVBand="0" w:oddHBand="0" w:evenHBand="0" w:firstRowFirstColumn="0" w:firstRowLastColumn="0" w:lastRowFirstColumn="0" w:lastRowLastColumn="0"/>
-            <w:tcW w:w="387" w:type="pct"/>
-            <w:vAlign w:val="center"/>
-          </w:tcPr>
-          <w:p>
-            <w:pPr>
-              <w:jc w:val="center"/>
-            </w:pPr>
-            <w:r>
-              <w:t>5</w:t>
-            </w:r>
-          </w:p>
-        </w:tc>
-        <w:tc>
-          <w:tcPr>
-            <w:tcW w:w="591" w:type="pct"/>
-          </w:tcPr>
-          <w:p>
-            <w:pPr>
-              <w:cnfStyle w:val="000000100000" w:firstRow="0" w:lastRow="0" w:firstColumn="0" w:lastColumn="0" w:oddVBand="0" w:evenVBand="0" w:oddHBand="1" w:evenHBand="0" w:firstRowFirstColumn="0" w:firstRowLastColumn="0" w:lastRowFirstColumn="0" w:lastRowLastColumn="0"/>
-            </w:pPr>
-          </w:p>
-        </w:tc>
-        <w:tc>
-          <w:tcPr>
-            <w:tcW w:w="830" w:type="pct"/>
-          </w:tcPr>
-          <w:p>
-            <w:pPr>
-              <w:cnfStyle w:val="000000100000" w:firstRow="0" w:lastRow="0" w:firstColumn="0" w:lastColumn="0" w:oddVBand="0" w:evenVBand="0" w:oddHBand="1" w:evenHBand="0" w:firstRowFirstColumn="0" w:firstRowLastColumn="0" w:lastRowFirstColumn="0" w:lastRowLastColumn="0"/>
-            </w:pPr>
-          </w:p>
-        </w:tc>
-        <w:tc>
-          <w:tcPr>
-            <w:tcW w:w="535" w:type="pct"/>
-          </w:tcPr>
-          <w:p>
-            <w:pPr>
-              <w:cnfStyle w:val="000000100000" w:firstRow="0" w:lastRow="0" w:firstColumn="0" w:lastColumn="0" w:oddVBand="0" w:evenVBand="0" w:oddHBand="1" w:evenHBand="0" w:firstRowFirstColumn="0" w:firstRowLastColumn="0" w:lastRowFirstColumn="0" w:lastRowLastColumn="0"/>
-            </w:pPr>
-          </w:p>
-        </w:tc>
-        <w:tc>
-          <w:tcPr>
-            <w:tcW w:w="482" w:type="pct"/>
-          </w:tcPr>
-          <w:p>
-            <w:pPr>
-              <w:cnfStyle w:val="000000100000" w:firstRow="0" w:lastRow="0" w:firstColumn="0" w:lastColumn="0" w:oddVBand="0" w:evenVBand="0" w:oddHBand="1" w:evenHBand="0" w:firstRowFirstColumn="0" w:firstRowLastColumn="0" w:lastRowFirstColumn="0" w:lastRowLastColumn="0"/>
-            </w:pPr>
-          </w:p>
-        </w:tc>
-        <w:tc>
-          <w:tcPr>
-            <w:tcW w:w="926" w:type="pct"/>
-          </w:tcPr>
-          <w:p>
-            <w:pPr>
-              <w:cnfStyle w:val="000000100000" w:firstRow="0" w:lastRow="0" w:firstColumn="0" w:lastColumn="0" w:oddVBand="0" w:evenVBand="0" w:oddHBand="1" w:evenHBand="0" w:firstRowFirstColumn="0" w:firstRowLastColumn="0" w:lastRowFirstColumn="0" w:lastRowLastColumn="0"/>
-            </w:pPr>
-          </w:p>
-        </w:tc>
-        <w:tc>
-          <w:tcPr>
-            <w:tcW w:w="1249" w:type="pct"/>
-          </w:tcPr>
-          <w:p>
-            <w:pPr>
-              <w:cnfStyle w:val="000000100000" w:firstRow="0" w:lastRow="0" w:firstColumn="0" w:lastColumn="0" w:oddVBand="0" w:evenVBand="0" w:oddHBand="1" w:evenHBand="0" w:firstRowFirstColumn="0" w:firstRowLastColumn="0" w:lastRowFirstColumn="0" w:lastRowLastColumn="0"/>
-            </w:pPr>
-          </w:p>
-        </w:tc>
-      </w:tr>
-      <w:tr>
-        <w:tc>
-          <w:tcPr>
-            <w:cnfStyle w:val="001000000000" w:firstRow="0" w:lastRow="0" w:firstColumn="1" w:lastColumn="0" w:oddVBand="0" w:evenVBand="0" w:oddHBand="0" w:evenHBand="0" w:firstRowFirstColumn="0" w:firstRowLastColumn="0" w:lastRowFirstColumn="0" w:lastRowLastColumn="0"/>
-            <w:tcW w:w="387" w:type="pct"/>
-            <w:vAlign w:val="center"/>
-          </w:tcPr>
-          <w:p>
-            <w:pPr>
-              <w:jc w:val="center"/>
-            </w:pPr>
-            <w:r>
-              <w:t>7</w:t>
-            </w:r>
-          </w:p>
-        </w:tc>
-        <w:tc>
-          <w:tcPr>
-            <w:tcW w:w="591" w:type="pct"/>
-          </w:tcPr>
-          <w:p>
-            <w:pPr>
-              <w:cnfStyle w:val="000000000000" w:firstRow="0" w:lastRow="0" w:firstColumn="0" w:lastColumn="0" w:oddVBand="0" w:evenVBand="0" w:oddHBand="0" w:evenHBand="0" w:firstRowFirstColumn="0" w:firstRowLastColumn="0" w:lastRowFirstColumn="0" w:lastRowLastColumn="0"/>
-            </w:pPr>
-          </w:p>
-        </w:tc>
-        <w:tc>
-          <w:tcPr>
-            <w:tcW w:w="830" w:type="pct"/>
-          </w:tcPr>
-          <w:p>
-            <w:pPr>
-              <w:cnfStyle w:val="000000000000" w:firstRow="0" w:lastRow="0" w:firstColumn="0" w:lastColumn="0" w:oddVBand="0" w:evenVBand="0" w:oddHBand="0" w:evenHBand="0" w:firstRowFirstColumn="0" w:firstRowLastColumn="0" w:lastRowFirstColumn="0" w:lastRowLastColumn="0"/>
-            </w:pPr>
-          </w:p>
-        </w:tc>
-        <w:tc>
-          <w:tcPr>
-            <w:tcW w:w="535" w:type="pct"/>
-          </w:tcPr>
-          <w:p>
-            <w:pPr>
-              <w:cnfStyle w:val="000000000000" w:firstRow="0" w:lastRow="0" w:firstColumn="0" w:lastColumn="0" w:oddVBand="0" w:evenVBand="0" w:oddHBand="0" w:evenHBand="0" w:firstRowFirstColumn="0" w:firstRowLastColumn="0" w:lastRowFirstColumn="0" w:lastRowLastColumn="0"/>
-            </w:pPr>
-          </w:p>
-        </w:tc>
-        <w:tc>
-          <w:tcPr>
-            <w:tcW w:w="482" w:type="pct"/>
-          </w:tcPr>
-          <w:p>
-            <w:pPr>
-              <w:cnfStyle w:val="000000000000" w:firstRow="0" w:lastRow="0" w:firstColumn="0" w:lastColumn="0" w:oddVBand="0" w:evenVBand="0" w:oddHBand="0" w:evenHBand="0" w:firstRowFirstColumn="0" w:firstRowLastColumn="0" w:lastRowFirstColumn="0" w:lastRowLastColumn="0"/>
-            </w:pPr>
-          </w:p>
-        </w:tc>
-        <w:tc>
-          <w:tcPr>
-            <w:tcW w:w="926" w:type="pct"/>
-          </w:tcPr>
-          <w:p>
-            <w:pPr>
-              <w:cnfStyle w:val="000000000000" w:firstRow="0" w:lastRow="0" w:firstColumn="0" w:lastColumn="0" w:oddVBand="0" w:evenVBand="0" w:oddHBand="0" w:evenHBand="0" w:firstRowFirstColumn="0" w:firstRowLastColumn="0" w:lastRowFirstColumn="0" w:lastRowLastColumn="0"/>
-            </w:pPr>
-          </w:p>
-        </w:tc>
-        <w:tc>
-          <w:tcPr>
-            <w:tcW w:w="1249" w:type="pct"/>
-          </w:tcPr>
-          <w:p>
-            <w:pPr>
-              <w:cnfStyle w:val="000000000000" w:firstRow="0" w:lastRow="0" w:firstColumn="0" w:lastColumn="0" w:oddVBand="0" w:evenVBand="0" w:oddHBand="0" w:evenHBand="0" w:firstRowFirstColumn="0" w:firstRowLastColumn="0" w:lastRowFirstColumn="0" w:lastRowLastColumn="0"/>
-            </w:pPr>
-          </w:p>
-        </w:tc>
-      </w:tr>
-      <w:tr>
-        <w:trPr>
-          <w:cnfStyle w:val="000000100000" w:firstRow="0" w:lastRow="0" w:firstColumn="0" w:lastColumn="0" w:oddVBand="0" w:evenVBand="0" w:oddHBand="1" w:evenHBand="0" w:firstRowFirstColumn="0" w:firstRowLastColumn="0" w:lastRowFirstColumn="0" w:lastRowLastColumn="0"/>
-        </w:trPr>
-        <w:tc>
-          <w:tcPr>
-            <w:cnfStyle w:val="001000000000" w:firstRow="0" w:lastRow="0" w:firstColumn="1" w:lastColumn="0" w:oddVBand="0" w:evenVBand="0" w:oddHBand="0" w:evenHBand="0" w:firstRowFirstColumn="0" w:firstRowLastColumn="0" w:lastRowFirstColumn="0" w:lastRowLastColumn="0"/>
-            <w:tcW w:w="387" w:type="pct"/>
-            <w:vAlign w:val="center"/>
-          </w:tcPr>
-          <w:p>
-            <w:pPr>
-              <w:jc w:val="center"/>
-            </w:pPr>
-            <w:r>
-              <w:t>8</w:t>
-            </w:r>
-          </w:p>
-        </w:tc>
-        <w:tc>
-          <w:tcPr>
-            <w:tcW w:w="591" w:type="pct"/>
-          </w:tcPr>
-          <w:p>
-            <w:pPr>
-              <w:cnfStyle w:val="000000100000" w:firstRow="0" w:lastRow="0" w:firstColumn="0" w:lastColumn="0" w:oddVBand="0" w:evenVBand="0" w:oddHBand="1" w:evenHBand="0" w:firstRowFirstColumn="0" w:firstRowLastColumn="0" w:lastRowFirstColumn="0" w:lastRowLastColumn="0"/>
-            </w:pPr>
-          </w:p>
-        </w:tc>
-        <w:tc>
-          <w:tcPr>
-            <w:tcW w:w="830" w:type="pct"/>
-          </w:tcPr>
-          <w:p>
-            <w:pPr>
-              <w:cnfStyle w:val="000000100000" w:firstRow="0" w:lastRow="0" w:firstColumn="0" w:lastColumn="0" w:oddVBand="0" w:evenVBand="0" w:oddHBand="1" w:evenHBand="0" w:firstRowFirstColumn="0" w:firstRowLastColumn="0" w:lastRowFirstColumn="0" w:lastRowLastColumn="0"/>
-            </w:pPr>
-          </w:p>
-        </w:tc>
-        <w:tc>
-          <w:tcPr>
-            <w:tcW w:w="535" w:type="pct"/>
-          </w:tcPr>
-          <w:p>
-            <w:pPr>
-              <w:cnfStyle w:val="000000100000" w:firstRow="0" w:lastRow="0" w:firstColumn="0" w:lastColumn="0" w:oddVBand="0" w:evenVBand="0" w:oddHBand="1" w:evenHBand="0" w:firstRowFirstColumn="0" w:firstRowLastColumn="0" w:lastRowFirstColumn="0" w:lastRowLastColumn="0"/>
-            </w:pPr>
-          </w:p>
-        </w:tc>
-        <w:tc>
-          <w:tcPr>
-            <w:tcW w:w="482" w:type="pct"/>
-          </w:tcPr>
-          <w:p>
-            <w:pPr>
-              <w:cnfStyle w:val="000000100000" w:firstRow="0" w:lastRow="0" w:firstColumn="0" w:lastColumn="0" w:oddVBand="0" w:evenVBand="0" w:oddHBand="1" w:evenHBand="0" w:firstRowFirstColumn="0" w:firstRowLastColumn="0" w:lastRowFirstColumn="0" w:lastRowLastColumn="0"/>
-            </w:pPr>
-          </w:p>
-        </w:tc>
-        <w:tc>
-          <w:tcPr>
-            <w:tcW w:w="926" w:type="pct"/>
-          </w:tcPr>
-          <w:p>
-            <w:pPr>
-              <w:cnfStyle w:val="000000100000" w:firstRow="0" w:lastRow="0" w:firstColumn="0" w:lastColumn="0" w:oddVBand="0" w:evenVBand="0" w:oddHBand="1" w:evenHBand="0" w:firstRowFirstColumn="0" w:firstRowLastColumn="0" w:lastRowFirstColumn="0" w:lastRowLastColumn="0"/>
-            </w:pPr>
-          </w:p>
-        </w:tc>
-        <w:tc>
-          <w:tcPr>
-            <w:tcW w:w="1249" w:type="pct"/>
-          </w:tcPr>
-          <w:p>
-            <w:pPr>
-              <w:cnfStyle w:val="000000100000" w:firstRow="0" w:lastRow="0" w:firstColumn="0" w:lastColumn="0" w:oddVBand="0" w:evenVBand="0" w:oddHBand="1" w:evenHBand="0" w:firstRowFirstColumn="0" w:firstRowLastColumn="0" w:lastRowFirstColumn="0" w:lastRowLastColumn="0"/>
-            </w:pPr>
-          </w:p>
-        </w:tc>
-      </w:tr>
-      <w:tr>
-        <w:tc>
-          <w:tcPr>
-            <w:cnfStyle w:val="001000000000" w:firstRow="0" w:lastRow="0" w:firstColumn="1" w:lastColumn="0" w:oddVBand="0" w:evenVBand="0" w:oddHBand="0" w:evenHBand="0" w:firstRowFirstColumn="0" w:firstRowLastColumn="0" w:lastRowFirstColumn="0" w:lastRowLastColumn="0"/>
-            <w:tcW w:w="387" w:type="pct"/>
-            <w:vAlign w:val="center"/>
-          </w:tcPr>
-          <w:p>
-            <w:pPr>
-              <w:jc w:val="center"/>
-            </w:pPr>
-            <w:r>
-              <w:t>9</w:t>
-            </w:r>
-          </w:p>
-        </w:tc>
-        <w:tc>
-          <w:tcPr>
-            <w:tcW w:w="591" w:type="pct"/>
-          </w:tcPr>
-          <w:p>
-            <w:pPr>
-              <w:cnfStyle w:val="000000000000" w:firstRow="0" w:lastRow="0" w:firstColumn="0" w:lastColumn="0" w:oddVBand="0" w:evenVBand="0" w:oddHBand="0" w:evenHBand="0" w:firstRowFirstColumn="0" w:firstRowLastColumn="0" w:lastRowFirstColumn="0" w:lastRowLastColumn="0"/>
-            </w:pPr>
-          </w:p>
-        </w:tc>
-        <w:tc>
-          <w:tcPr>
-            <w:tcW w:w="830" w:type="pct"/>
-          </w:tcPr>
-          <w:p>
-            <w:pPr>
-              <w:cnfStyle w:val="000000000000" w:firstRow="0" w:lastRow="0" w:firstColumn="0" w:lastColumn="0" w:oddVBand="0" w:evenVBand="0" w:oddHBand="0" w:evenHBand="0" w:firstRowFirstColumn="0" w:firstRowLastColumn="0" w:lastRowFirstColumn="0" w:lastRowLastColumn="0"/>
-            </w:pPr>
-          </w:p>
-        </w:tc>
-        <w:tc>
-          <w:tcPr>
-            <w:tcW w:w="535" w:type="pct"/>
-          </w:tcPr>
-          <w:p>
-            <w:pPr>
-              <w:cnfStyle w:val="000000000000" w:firstRow="0" w:lastRow="0" w:firstColumn="0" w:lastColumn="0" w:oddVBand="0" w:evenVBand="0" w:oddHBand="0" w:evenHBand="0" w:firstRowFirstColumn="0" w:firstRowLastColumn="0" w:lastRowFirstColumn="0" w:lastRowLastColumn="0"/>
-            </w:pPr>
-          </w:p>
-        </w:tc>
-        <w:tc>
-          <w:tcPr>
-            <w:tcW w:w="482" w:type="pct"/>
-          </w:tcPr>
-          <w:p>
-            <w:pPr>
-              <w:cnfStyle w:val="000000000000" w:firstRow="0" w:lastRow="0" w:firstColumn="0" w:lastColumn="0" w:oddVBand="0" w:evenVBand="0" w:oddHBand="0" w:evenHBand="0" w:firstRowFirstColumn="0" w:firstRowLastColumn="0" w:lastRowFirstColumn="0" w:lastRowLastColumn="0"/>
-            </w:pPr>
-          </w:p>
-        </w:tc>
-        <w:tc>
-          <w:tcPr>
-            <w:tcW w:w="926" w:type="pct"/>
-          </w:tcPr>
-          <w:p>
-            <w:pPr>
-              <w:cnfStyle w:val="000000000000" w:firstRow="0" w:lastRow="0" w:firstColumn="0" w:lastColumn="0" w:oddVBand="0" w:evenVBand="0" w:oddHBand="0" w:evenHBand="0" w:firstRowFirstColumn="0" w:firstRowLastColumn="0" w:lastRowFirstColumn="0" w:lastRowLastColumn="0"/>
-            </w:pPr>
-          </w:p>
-        </w:tc>
-        <w:tc>
-          <w:tcPr>
-            <w:tcW w:w="1249" w:type="pct"/>
-          </w:tcPr>
-          <w:p>
-            <w:pPr>
-              <w:cnfStyle w:val="000000000000" w:firstRow="0" w:lastRow="0" w:firstColumn="0" w:lastColumn="0" w:oddVBand="0" w:evenVBand="0" w:oddHBand="0" w:evenHBand="0" w:firstRowFirstColumn="0" w:firstRowLastColumn="0" w:lastRowFirstColumn="0" w:lastRowLastColumn="0"/>
-            </w:pPr>
-          </w:p>
-        </w:tc>
-      </w:tr>
-      <w:tr>
-        <w:trPr>
-          <w:cnfStyle w:val="000000100000" w:firstRow="0" w:lastRow="0" w:firstColumn="0" w:lastColumn="0" w:oddVBand="0" w:evenVBand="0" w:oddHBand="1" w:evenHBand="0" w:firstRowFirstColumn="0" w:firstRowLastColumn="0" w:lastRowFirstColumn="0" w:lastRowLastColumn="0"/>
-        </w:trPr>
-        <w:tc>
-          <w:tcPr>
-            <w:cnfStyle w:val="001000000000" w:firstRow="0" w:lastRow="0" w:firstColumn="1" w:lastColumn="0" w:oddVBand="0" w:evenVBand="0" w:oddHBand="0" w:evenHBand="0" w:firstRowFirstColumn="0" w:firstRowLastColumn="0" w:lastRowFirstColumn="0" w:lastRowLastColumn="0"/>
-            <w:tcW w:w="387" w:type="pct"/>
-            <w:vAlign w:val="center"/>
-          </w:tcPr>
-          <w:p>
-            <w:pPr>
-              <w:jc w:val="center"/>
-            </w:pPr>
-            <w:r>
-              <w:t>10</w:t>
-            </w:r>
-          </w:p>
-        </w:tc>
-        <w:tc>
-          <w:tcPr>
-            <w:tcW w:w="591" w:type="pct"/>
-          </w:tcPr>
-          <w:p>
-            <w:pPr>
-              <w:cnfStyle w:val="000000100000" w:firstRow="0" w:lastRow="0" w:firstColumn="0" w:lastColumn="0" w:oddVBand="0" w:evenVBand="0" w:oddHBand="1" w:evenHBand="0" w:firstRowFirstColumn="0" w:firstRowLastColumn="0" w:lastRowFirstColumn="0" w:lastRowLastColumn="0"/>
-            </w:pPr>
-          </w:p>
-        </w:tc>
-        <w:tc>
-          <w:tcPr>
-            <w:tcW w:w="830" w:type="pct"/>
-          </w:tcPr>
-          <w:p>
-            <w:pPr>
-              <w:cnfStyle w:val="000000100000" w:firstRow="0" w:lastRow="0" w:firstColumn="0" w:lastColumn="0" w:oddVBand="0" w:evenVBand="0" w:oddHBand="1" w:evenHBand="0" w:firstRowFirstColumn="0" w:firstRowLastColumn="0" w:lastRowFirstColumn="0" w:lastRowLastColumn="0"/>
-            </w:pPr>
-          </w:p>
-        </w:tc>
-        <w:tc>
-          <w:tcPr>
-            <w:tcW w:w="535" w:type="pct"/>
-          </w:tcPr>
-          <w:p>
-            <w:pPr>
-              <w:cnfStyle w:val="000000100000" w:firstRow="0" w:lastRow="0" w:firstColumn="0" w:lastColumn="0" w:oddVBand="0" w:evenVBand="0" w:oddHBand="1" w:evenHBand="0" w:firstRowFirstColumn="0" w:firstRowLastColumn="0" w:lastRowFirstColumn="0" w:lastRowLastColumn="0"/>
-            </w:pPr>
-          </w:p>
-        </w:tc>
-        <w:tc>
-          <w:tcPr>
-            <w:tcW w:w="482" w:type="pct"/>
-          </w:tcPr>
-          <w:p>
-            <w:pPr>
-              <w:cnfStyle w:val="000000100000" w:firstRow="0" w:lastRow="0" w:firstColumn="0" w:lastColumn="0" w:oddVBand="0" w:evenVBand="0" w:oddHBand="1" w:evenHBand="0" w:firstRowFirstColumn="0" w:firstRowLastColumn="0" w:lastRowFirstColumn="0" w:lastRowLastColumn="0"/>
-            </w:pPr>
-          </w:p>
-        </w:tc>
-        <w:tc>
-          <w:tcPr>
-            <w:tcW w:w="926" w:type="pct"/>
-          </w:tcPr>
-          <w:p>
-            <w:pPr>
-              <w:cnfStyle w:val="000000100000" w:firstRow="0" w:lastRow="0" w:firstColumn="0" w:lastColumn="0" w:oddVBand="0" w:evenVBand="0" w:oddHBand="1" w:evenHBand="0" w:firstRowFirstColumn="0" w:firstRowLastColumn="0" w:lastRowFirstColumn="0" w:lastRowLastColumn="0"/>
-            </w:pPr>
-          </w:p>
-        </w:tc>
-        <w:tc>
-          <w:tcPr>
-            <w:tcW w:w="1249" w:type="pct"/>
-          </w:tcPr>
-          <w:p>
-            <w:pPr>
-              <w:cnfStyle w:val="000000100000" w:firstRow="0" w:lastRow="0" w:firstColumn="0" w:lastColumn="0" w:oddVBand="0" w:evenVBand="0" w:oddHBand="1" w:evenHBand="0" w:firstRowFirstColumn="0" w:firstRowLastColumn="0" w:lastRowFirstColumn="0" w:lastRowLastColumn="0"/>
-            </w:pPr>
+            <w:r>
+              <w:t>-</w:t>
+            </w:r>
           </w:p>
         </w:tc>
       </w:tr>
@@ -850,6 +704,7 @@
         <w:pStyle w:val="Title"/>
       </w:pPr>
       <w:r>
+        <w:lastRenderedPageBreak/>
         <w:t>Tableaux des bugs</w:t>
       </w:r>
     </w:p>
@@ -862,17 +717,15 @@
         <w:tblLook w:val="04A0" w:firstRow="1" w:lastRow="0" w:firstColumn="1" w:lastColumn="0" w:noHBand="0" w:noVBand="1"/>
       </w:tblPr>
       <w:tblGrid>
-        <w:gridCol w:w="1898"/>
-        <w:gridCol w:w="1223"/>
-        <w:gridCol w:w="1176"/>
-        <w:gridCol w:w="2080"/>
-        <w:gridCol w:w="1428"/>
-        <w:gridCol w:w="1257"/>
+        <w:gridCol w:w="2646"/>
+        <w:gridCol w:w="1972"/>
+        <w:gridCol w:w="1638"/>
+        <w:gridCol w:w="2806"/>
       </w:tblGrid>
       <w:tr>
         <w:tc>
           <w:tcPr>
-            <w:tcW w:w="1043" w:type="pct"/>
+            <w:tcW w:w="1460" w:type="pct"/>
             <w:shd w:val="clear" w:color="auto" w:fill="DBE5F1" w:themeFill="accent1" w:themeFillTint="33"/>
           </w:tcPr>
           <w:p>
@@ -904,7 +757,7 @@
         </w:tc>
         <w:tc>
           <w:tcPr>
-            <w:tcW w:w="676" w:type="pct"/>
+            <w:tcW w:w="1088" w:type="pct"/>
           </w:tcPr>
           <w:p>
             <w:pPr>
@@ -914,13 +767,13 @@
               </w:rPr>
             </w:pPr>
             <w:r>
-              <w:t>entités</w:t>
-            </w:r>
-          </w:p>
-        </w:tc>
-        <w:tc>
-          <w:tcPr>
-            <w:tcW w:w="649" w:type="pct"/>
+              <w:t>Persistance</w:t>
+            </w:r>
+          </w:p>
+        </w:tc>
+        <w:tc>
+          <w:tcPr>
+            <w:tcW w:w="904" w:type="pct"/>
           </w:tcPr>
           <w:p>
             <w:pPr>
@@ -930,13 +783,13 @@
               </w:rPr>
             </w:pPr>
             <w:r>
-              <w:t>EJB</w:t>
-            </w:r>
-          </w:p>
-        </w:tc>
-        <w:tc>
-          <w:tcPr>
-            <w:tcW w:w="1149" w:type="pct"/>
+              <w:t>Métier</w:t>
+            </w:r>
+          </w:p>
+        </w:tc>
+        <w:tc>
+          <w:tcPr>
+            <w:tcW w:w="1549" w:type="pct"/>
           </w:tcPr>
           <w:p>
             <w:pPr>
@@ -945,60 +798,16 @@
                 <w:b/>
               </w:rPr>
             </w:pPr>
-            <w:proofErr w:type="spellStart"/>
-            <w:r>
-              <w:t>Managed</w:t>
-            </w:r>
-            <w:proofErr w:type="spellEnd"/>
-            <w:r>
-              <w:t xml:space="preserve"> </w:t>
-            </w:r>
-            <w:proofErr w:type="spellStart"/>
-            <w:r>
-              <w:t>Beans</w:t>
-            </w:r>
-            <w:proofErr w:type="spellEnd"/>
-          </w:p>
-        </w:tc>
-        <w:tc>
-          <w:tcPr>
-            <w:tcW w:w="789" w:type="pct"/>
-          </w:tcPr>
-          <w:p>
-            <w:pPr>
-              <w:jc w:val="center"/>
-              <w:rPr>
-                <w:b/>
-              </w:rPr>
-            </w:pPr>
-            <w:r>
-              <w:t>Pages JSF</w:t>
-            </w:r>
-          </w:p>
-        </w:tc>
-        <w:tc>
-          <w:tcPr>
-            <w:tcW w:w="694" w:type="pct"/>
-          </w:tcPr>
-          <w:p>
-            <w:pPr>
-              <w:jc w:val="center"/>
-              <w:rPr>
-                <w:b/>
-              </w:rPr>
-            </w:pPr>
-            <w:proofErr w:type="spellStart"/>
-            <w:r>
-              <w:t>Glassfish</w:t>
-            </w:r>
-            <w:proofErr w:type="spellEnd"/>
+            <w:r>
+              <w:t>Présentation</w:t>
+            </w:r>
           </w:p>
         </w:tc>
       </w:tr>
       <w:tr>
         <w:tc>
           <w:tcPr>
-            <w:tcW w:w="1043" w:type="pct"/>
+            <w:tcW w:w="1460" w:type="pct"/>
             <w:shd w:val="clear" w:color="auto" w:fill="DBE5F1" w:themeFill="accent1" w:themeFillTint="33"/>
           </w:tcPr>
           <w:p>
@@ -1024,7 +833,7 @@
         </w:tc>
         <w:tc>
           <w:tcPr>
-            <w:tcW w:w="676" w:type="pct"/>
+            <w:tcW w:w="1088" w:type="pct"/>
           </w:tcPr>
           <w:p>
             <w:pPr>
@@ -1037,7 +846,7 @@
         </w:tc>
         <w:tc>
           <w:tcPr>
-            <w:tcW w:w="649" w:type="pct"/>
+            <w:tcW w:w="904" w:type="pct"/>
           </w:tcPr>
           <w:p>
             <w:pPr>
@@ -1050,7 +859,7 @@
         </w:tc>
         <w:tc>
           <w:tcPr>
-            <w:tcW w:w="1149" w:type="pct"/>
+            <w:tcW w:w="1549" w:type="pct"/>
           </w:tcPr>
           <w:p>
             <w:pPr>
@@ -1058,32 +867,6 @@
             </w:pPr>
             <w:r>
               <w:t>Cas particuliers</w:t>
-            </w:r>
-          </w:p>
-        </w:tc>
-        <w:tc>
-          <w:tcPr>
-            <w:tcW w:w="789" w:type="pct"/>
-          </w:tcPr>
-          <w:p>
-            <w:pPr>
-              <w:jc w:val="center"/>
-            </w:pPr>
-            <w:r>
-              <w:t>-</w:t>
-            </w:r>
-          </w:p>
-        </w:tc>
-        <w:tc>
-          <w:tcPr>
-            <w:tcW w:w="694" w:type="pct"/>
-          </w:tcPr>
-          <w:p>
-            <w:pPr>
-              <w:jc w:val="center"/>
-            </w:pPr>
-            <w:r>
-              <w:t>-</w:t>
             </w:r>
           </w:p>
         </w:tc>
@@ -1091,7 +874,7 @@
       <w:tr>
         <w:tc>
           <w:tcPr>
-            <w:tcW w:w="1043" w:type="pct"/>
+            <w:tcW w:w="1460" w:type="pct"/>
             <w:shd w:val="clear" w:color="auto" w:fill="DBE5F1" w:themeFill="accent1" w:themeFillTint="33"/>
           </w:tcPr>
           <w:p>
@@ -1143,7 +926,7 @@
         </w:tc>
         <w:tc>
           <w:tcPr>
-            <w:tcW w:w="676" w:type="pct"/>
+            <w:tcW w:w="1088" w:type="pct"/>
             <w:shd w:val="clear" w:color="auto" w:fill="92D050"/>
           </w:tcPr>
           <w:p>
@@ -1157,7 +940,7 @@
         </w:tc>
         <w:tc>
           <w:tcPr>
-            <w:tcW w:w="649" w:type="pct"/>
+            <w:tcW w:w="904" w:type="pct"/>
             <w:shd w:val="clear" w:color="auto" w:fill="FFC000"/>
           </w:tcPr>
           <w:p>
@@ -1171,7 +954,7 @@
         </w:tc>
         <w:tc>
           <w:tcPr>
-            <w:tcW w:w="1149" w:type="pct"/>
+            <w:tcW w:w="1549" w:type="pct"/>
             <w:shd w:val="clear" w:color="auto" w:fill="FF0000"/>
           </w:tcPr>
           <w:p>
@@ -1180,32 +963,6 @@
             </w:pPr>
             <w:r>
               <w:t>bloquant</w:t>
-            </w:r>
-          </w:p>
-        </w:tc>
-        <w:tc>
-          <w:tcPr>
-            <w:tcW w:w="789" w:type="pct"/>
-          </w:tcPr>
-          <w:p>
-            <w:pPr>
-              <w:jc w:val="center"/>
-            </w:pPr>
-            <w:r>
-              <w:t>-</w:t>
-            </w:r>
-          </w:p>
-        </w:tc>
-        <w:tc>
-          <w:tcPr>
-            <w:tcW w:w="694" w:type="pct"/>
-          </w:tcPr>
-          <w:p>
-            <w:pPr>
-              <w:jc w:val="center"/>
-            </w:pPr>
-            <w:r>
-              <w:t>-</w:t>
             </w:r>
           </w:p>
         </w:tc>
@@ -1213,7 +970,7 @@
       <w:tr>
         <w:tc>
           <w:tcPr>
-            <w:tcW w:w="1043" w:type="pct"/>
+            <w:tcW w:w="1460" w:type="pct"/>
             <w:shd w:val="clear" w:color="auto" w:fill="DBE5F1" w:themeFill="accent1" w:themeFillTint="33"/>
           </w:tcPr>
           <w:p>
@@ -1239,7 +996,7 @@
         </w:tc>
         <w:tc>
           <w:tcPr>
-            <w:tcW w:w="676" w:type="pct"/>
+            <w:tcW w:w="1088" w:type="pct"/>
           </w:tcPr>
           <w:p>
             <w:pPr>
@@ -1252,7 +1009,7 @@
         </w:tc>
         <w:tc>
           <w:tcPr>
-            <w:tcW w:w="649" w:type="pct"/>
+            <w:tcW w:w="904" w:type="pct"/>
           </w:tcPr>
           <w:p>
             <w:pPr>
@@ -1265,7 +1022,7 @@
         </w:tc>
         <w:tc>
           <w:tcPr>
-            <w:tcW w:w="1149" w:type="pct"/>
+            <w:tcW w:w="1549" w:type="pct"/>
           </w:tcPr>
           <w:p>
             <w:pPr>
@@ -1273,32 +1030,6 @@
             </w:pPr>
             <w:r>
               <w:t>élevée</w:t>
-            </w:r>
-          </w:p>
-        </w:tc>
-        <w:tc>
-          <w:tcPr>
-            <w:tcW w:w="789" w:type="pct"/>
-          </w:tcPr>
-          <w:p>
-            <w:pPr>
-              <w:jc w:val="center"/>
-            </w:pPr>
-            <w:r>
-              <w:t>urgent</w:t>
-            </w:r>
-          </w:p>
-        </w:tc>
-        <w:tc>
-          <w:tcPr>
-            <w:tcW w:w="694" w:type="pct"/>
-          </w:tcPr>
-          <w:p>
-            <w:pPr>
-              <w:jc w:val="center"/>
-            </w:pPr>
-            <w:r>
-              <w:t>-</w:t>
             </w:r>
           </w:p>
         </w:tc>
@@ -1318,6 +1049,126 @@
     </w:sectPr>
   </w:body>
 </w:document>
+</file>
+
+<file path=word/numbering.xml><?xml version="1.0" encoding="utf-8"?>
+<w:numbering xmlns:wpc="http://schemas.microsoft.com/office/word/2010/wordprocessingCanvas" xmlns:mc="http://schemas.openxmlformats.org/markup-compatibility/2006" xmlns:o="urn:schemas-microsoft-com:office:office" xmlns:r="http://schemas.openxmlformats.org/officeDocument/2006/relationships" xmlns:m="http://schemas.openxmlformats.org/officeDocument/2006/math" xmlns:v="urn:schemas-microsoft-com:vml" xmlns:wp14="http://schemas.microsoft.com/office/word/2010/wordprocessingDrawing" xmlns:wp="http://schemas.openxmlformats.org/drawingml/2006/wordprocessingDrawing" xmlns:w10="urn:schemas-microsoft-com:office:word" xmlns:w="http://schemas.openxmlformats.org/wordprocessingml/2006/main" xmlns:w14="http://schemas.microsoft.com/office/word/2010/wordml" xmlns:w15="http://schemas.microsoft.com/office/word/2012/wordml" xmlns:wpg="http://schemas.microsoft.com/office/word/2010/wordprocessingGroup" xmlns:wpi="http://schemas.microsoft.com/office/word/2010/wordprocessingInk" xmlns:wne="http://schemas.microsoft.com/office/word/2006/wordml" xmlns:wps="http://schemas.microsoft.com/office/word/2010/wordprocessingShape" mc:Ignorable="w14 w15 wp14">
+  <w:abstractNum w:abstractNumId="0">
+    <w:nsid w:val="443619B9"/>
+    <w:multiLevelType w:val="hybridMultilevel"/>
+    <w:tmpl w:val="2B302898"/>
+    <w:lvl w:ilvl="0" w:tplc="1CA2C83C">
+      <w:numFmt w:val="bullet"/>
+      <w:lvlText w:val="-"/>
+      <w:lvlJc w:val="left"/>
+      <w:pPr>
+        <w:ind w:left="720" w:hanging="360"/>
+      </w:pPr>
+      <w:rPr>
+        <w:rFonts w:ascii="Century Gothic" w:eastAsiaTheme="minorHAnsi" w:hAnsi="Century Gothic" w:cstheme="minorBidi" w:hint="default"/>
+      </w:rPr>
+    </w:lvl>
+    <w:lvl w:ilvl="1" w:tplc="040C0003" w:tentative="1">
+      <w:start w:val="1"/>
+      <w:numFmt w:val="bullet"/>
+      <w:lvlText w:val="o"/>
+      <w:lvlJc w:val="left"/>
+      <w:pPr>
+        <w:ind w:left="1440" w:hanging="360"/>
+      </w:pPr>
+      <w:rPr>
+        <w:rFonts w:ascii="Courier New" w:hAnsi="Courier New" w:cs="Courier New" w:hint="default"/>
+      </w:rPr>
+    </w:lvl>
+    <w:lvl w:ilvl="2" w:tplc="040C0005" w:tentative="1">
+      <w:start w:val="1"/>
+      <w:numFmt w:val="bullet"/>
+      <w:lvlText w:val=""/>
+      <w:lvlJc w:val="left"/>
+      <w:pPr>
+        <w:ind w:left="2160" w:hanging="360"/>
+      </w:pPr>
+      <w:rPr>
+        <w:rFonts w:ascii="Wingdings" w:hAnsi="Wingdings" w:hint="default"/>
+      </w:rPr>
+    </w:lvl>
+    <w:lvl w:ilvl="3" w:tplc="040C0001" w:tentative="1">
+      <w:start w:val="1"/>
+      <w:numFmt w:val="bullet"/>
+      <w:lvlText w:val=""/>
+      <w:lvlJc w:val="left"/>
+      <w:pPr>
+        <w:ind w:left="2880" w:hanging="360"/>
+      </w:pPr>
+      <w:rPr>
+        <w:rFonts w:ascii="Symbol" w:hAnsi="Symbol" w:hint="default"/>
+      </w:rPr>
+    </w:lvl>
+    <w:lvl w:ilvl="4" w:tplc="040C0003" w:tentative="1">
+      <w:start w:val="1"/>
+      <w:numFmt w:val="bullet"/>
+      <w:lvlText w:val="o"/>
+      <w:lvlJc w:val="left"/>
+      <w:pPr>
+        <w:ind w:left="3600" w:hanging="360"/>
+      </w:pPr>
+      <w:rPr>
+        <w:rFonts w:ascii="Courier New" w:hAnsi="Courier New" w:cs="Courier New" w:hint="default"/>
+      </w:rPr>
+    </w:lvl>
+    <w:lvl w:ilvl="5" w:tplc="040C0005" w:tentative="1">
+      <w:start w:val="1"/>
+      <w:numFmt w:val="bullet"/>
+      <w:lvlText w:val=""/>
+      <w:lvlJc w:val="left"/>
+      <w:pPr>
+        <w:ind w:left="4320" w:hanging="360"/>
+      </w:pPr>
+      <w:rPr>
+        <w:rFonts w:ascii="Wingdings" w:hAnsi="Wingdings" w:hint="default"/>
+      </w:rPr>
+    </w:lvl>
+    <w:lvl w:ilvl="6" w:tplc="040C0001" w:tentative="1">
+      <w:start w:val="1"/>
+      <w:numFmt w:val="bullet"/>
+      <w:lvlText w:val=""/>
+      <w:lvlJc w:val="left"/>
+      <w:pPr>
+        <w:ind w:left="5040" w:hanging="360"/>
+      </w:pPr>
+      <w:rPr>
+        <w:rFonts w:ascii="Symbol" w:hAnsi="Symbol" w:hint="default"/>
+      </w:rPr>
+    </w:lvl>
+    <w:lvl w:ilvl="7" w:tplc="040C0003" w:tentative="1">
+      <w:start w:val="1"/>
+      <w:numFmt w:val="bullet"/>
+      <w:lvlText w:val="o"/>
+      <w:lvlJc w:val="left"/>
+      <w:pPr>
+        <w:ind w:left="5760" w:hanging="360"/>
+      </w:pPr>
+      <w:rPr>
+        <w:rFonts w:ascii="Courier New" w:hAnsi="Courier New" w:cs="Courier New" w:hint="default"/>
+      </w:rPr>
+    </w:lvl>
+    <w:lvl w:ilvl="8" w:tplc="040C0005" w:tentative="1">
+      <w:start w:val="1"/>
+      <w:numFmt w:val="bullet"/>
+      <w:lvlText w:val=""/>
+      <w:lvlJc w:val="left"/>
+      <w:pPr>
+        <w:ind w:left="6480" w:hanging="360"/>
+      </w:pPr>
+      <w:rPr>
+        <w:rFonts w:ascii="Wingdings" w:hAnsi="Wingdings" w:hint="default"/>
+      </w:rPr>
+    </w:lvl>
+  </w:abstractNum>
+  <w:num w:numId="1">
+    <w:abstractNumId w:val="0"/>
+  </w:num>
+</w:numbering>
 </file>
 
 <file path=word/styles.xml><?xml version="1.0" encoding="utf-8"?>
@@ -2349,6 +2200,17 @@
       </w:tcPr>
     </w:tblStylePr>
   </w:style>
+  <w:style w:type="paragraph" w:styleId="ListParagraph">
+    <w:name w:val="List Paragraph"/>
+    <w:basedOn w:val="Normal"/>
+    <w:uiPriority w:val="34"/>
+    <w:qFormat/>
+    <w:rsid w:val="0067749C"/>
+    <w:pPr>
+      <w:ind w:left="720"/>
+      <w:contextualSpacing/>
+    </w:pPr>
+  </w:style>
 </w:styles>
 </file>
 
